--- a/data/小学理论学习教程.docx
+++ b/data/小学理论学习教程.docx
@@ -446,7 +446,15 @@
           <w:sz w:val="18"/>
           <w:szCs w:val="18"/>
         </w:rPr>
-        <w:t>答案：D</w:t>
+        <w:t>答案：</w:t>
+      </w:r>
+      <w:r>
+        <w:rPr>
+          <w:rFonts w:ascii="华文仿宋" w:eastAsia="华文仿宋" w:hAnsi="华文仿宋" w:hint="eastAsia"/>
+          <w:sz w:val="18"/>
+          <w:szCs w:val="18"/>
+        </w:rPr>
+        <w:t>C</w:t>
       </w:r>
     </w:p>
     <w:p>
@@ -821,25 +829,7 @@
           <w:sz w:val="18"/>
           <w:szCs w:val="18"/>
         </w:rPr>
-        <w:t>解析：风能是一种清洁的可再生能源，可以转化为电能。它通过风力涡轮机捕获风的动能，转换为机械能，再通过发电机转换为电能，是一种</w:t>
-      </w:r>
-      <w:proofErr w:type="gramStart"/>
-      <w:r>
-        <w:rPr>
-          <w:rFonts w:ascii="华文仿宋" w:eastAsia="华文仿宋" w:hAnsi="华文仿宋" w:hint="eastAsia"/>
-          <w:sz w:val="18"/>
-          <w:szCs w:val="18"/>
-        </w:rPr>
-        <w:t>环保且</w:t>
-      </w:r>
-      <w:proofErr w:type="gramEnd"/>
-      <w:r>
-        <w:rPr>
-          <w:rFonts w:ascii="华文仿宋" w:eastAsia="华文仿宋" w:hAnsi="华文仿宋" w:hint="eastAsia"/>
-          <w:sz w:val="18"/>
-          <w:szCs w:val="18"/>
-        </w:rPr>
-        <w:t>可持续的能源解决方案。</w:t>
+        <w:t>解析：风能是一种清洁的可再生能源，可以转化为电能。它通过风力涡轮机捕获风的动能，转换为机械能，再通过发电机转换为电能，是一种环保且可持续的能源解决方案。</w:t>
       </w:r>
     </w:p>
     <w:p>
@@ -1196,25 +1186,7 @@
           <w:sz w:val="18"/>
           <w:szCs w:val="18"/>
         </w:rPr>
-        <w:t>解析：</w:t>
-      </w:r>
-      <w:proofErr w:type="gramStart"/>
-      <w:r>
-        <w:rPr>
-          <w:rFonts w:ascii="华文仿宋" w:eastAsia="华文仿宋" w:hAnsi="华文仿宋" w:hint="eastAsia"/>
-          <w:sz w:val="18"/>
-          <w:szCs w:val="18"/>
-        </w:rPr>
-        <w:t>伏特是</w:t>
-      </w:r>
-      <w:proofErr w:type="gramEnd"/>
-      <w:r>
-        <w:rPr>
-          <w:rFonts w:ascii="华文仿宋" w:eastAsia="华文仿宋" w:hAnsi="华文仿宋" w:hint="eastAsia"/>
-          <w:sz w:val="18"/>
-          <w:szCs w:val="18"/>
-        </w:rPr>
-        <w:t>电压的单位，用于衡量电势差。它表示单位电荷在电场中通过时所做的功，是电学中的基本单位之一。</w:t>
+        <w:t>解析：伏特是电压的单位，用于衡量电势差。它表示单位电荷在电场中通过时所做的功，是电学中的基本单位之一。</w:t>
       </w:r>
     </w:p>
     <w:p>
@@ -1350,25 +1322,7 @@
           <w:sz w:val="18"/>
           <w:szCs w:val="18"/>
         </w:rPr>
-        <w:t>11.凸轮机构中，哪种从动件</w:t>
-      </w:r>
-      <w:proofErr w:type="gramStart"/>
-      <w:r>
-        <w:rPr>
-          <w:rFonts w:ascii="华文仿宋" w:eastAsia="华文仿宋" w:hAnsi="华文仿宋" w:hint="eastAsia"/>
-          <w:sz w:val="18"/>
-          <w:szCs w:val="18"/>
-        </w:rPr>
-        <w:t>适用于传力不大</w:t>
-      </w:r>
-      <w:proofErr w:type="gramEnd"/>
-      <w:r>
-        <w:rPr>
-          <w:rFonts w:ascii="华文仿宋" w:eastAsia="华文仿宋" w:hAnsi="华文仿宋" w:hint="eastAsia"/>
-          <w:sz w:val="18"/>
-          <w:szCs w:val="18"/>
-        </w:rPr>
-        <w:t>的低速机构？</w:t>
+        <w:t>11.凸轮机构中，哪种从动件适用于传力不大的低速机构？</w:t>
       </w:r>
     </w:p>
     <w:p>
@@ -1470,43 +1424,7 @@
           <w:sz w:val="18"/>
           <w:szCs w:val="18"/>
         </w:rPr>
-        <w:t>解析：尖顶从动件由于接触面积小，压强高，易于磨损，因此</w:t>
-      </w:r>
-      <w:proofErr w:type="gramStart"/>
-      <w:r>
-        <w:rPr>
-          <w:rFonts w:ascii="华文仿宋" w:eastAsia="华文仿宋" w:hAnsi="华文仿宋" w:hint="eastAsia"/>
-          <w:sz w:val="18"/>
-          <w:szCs w:val="18"/>
-        </w:rPr>
-        <w:t>适用于传力不大</w:t>
-      </w:r>
-      <w:proofErr w:type="gramEnd"/>
-      <w:r>
-        <w:rPr>
-          <w:rFonts w:ascii="华文仿宋" w:eastAsia="华文仿宋" w:hAnsi="华文仿宋" w:hint="eastAsia"/>
-          <w:sz w:val="18"/>
-          <w:szCs w:val="18"/>
-        </w:rPr>
-        <w:t>且速度较低的场合。在低速且</w:t>
-      </w:r>
-      <w:proofErr w:type="gramStart"/>
-      <w:r>
-        <w:rPr>
-          <w:rFonts w:ascii="华文仿宋" w:eastAsia="华文仿宋" w:hAnsi="华文仿宋" w:hint="eastAsia"/>
-          <w:sz w:val="18"/>
-          <w:szCs w:val="18"/>
-        </w:rPr>
-        <w:t>传力需求</w:t>
-      </w:r>
-      <w:proofErr w:type="gramEnd"/>
-      <w:r>
-        <w:rPr>
-          <w:rFonts w:ascii="华文仿宋" w:eastAsia="华文仿宋" w:hAnsi="华文仿宋" w:hint="eastAsia"/>
-          <w:sz w:val="18"/>
-          <w:szCs w:val="18"/>
-        </w:rPr>
-        <w:t>不大的情况下，尖顶从动件能够与任意复杂的凸轮轮廓保持接触，实现精确的运动控制。</w:t>
+        <w:t>解析：尖顶从动件由于接触面积小，压强高，易于磨损，因此适用于传力不大且速度较低的场合。在低速且传力需求不大的情况下，尖顶从动件能够与任意复杂的凸轮轮廓保持接触，实现精确的运动控制。</w:t>
       </w:r>
     </w:p>
     <w:p>
@@ -1762,25 +1680,7 @@
           <w:sz w:val="18"/>
           <w:szCs w:val="18"/>
         </w:rPr>
-        <w:t>14.以下哪种间歇运动机构利用带槽的槽轮与带</w:t>
-      </w:r>
-      <w:proofErr w:type="gramStart"/>
-      <w:r>
-        <w:rPr>
-          <w:rFonts w:ascii="华文仿宋" w:eastAsia="华文仿宋" w:hAnsi="华文仿宋" w:hint="eastAsia"/>
-          <w:sz w:val="18"/>
-          <w:szCs w:val="18"/>
-        </w:rPr>
-        <w:t>圆销件</w:t>
-      </w:r>
-      <w:proofErr w:type="gramEnd"/>
-      <w:r>
-        <w:rPr>
-          <w:rFonts w:ascii="华文仿宋" w:eastAsia="华文仿宋" w:hAnsi="华文仿宋" w:hint="eastAsia"/>
-          <w:sz w:val="18"/>
-          <w:szCs w:val="18"/>
-        </w:rPr>
-        <w:t>的机构组成？</w:t>
+        <w:t>14.以下哪种间歇运动机构利用带槽的槽轮与带圆销件的机构组成？</w:t>
       </w:r>
     </w:p>
     <w:p>
@@ -1882,61 +1782,7 @@
           <w:sz w:val="18"/>
           <w:szCs w:val="18"/>
         </w:rPr>
-        <w:t>解析：槽轮机构由一个带槽的槽轮和一个</w:t>
-      </w:r>
-      <w:proofErr w:type="gramStart"/>
-      <w:r>
-        <w:rPr>
-          <w:rFonts w:ascii="华文仿宋" w:eastAsia="华文仿宋" w:hAnsi="华文仿宋" w:hint="eastAsia"/>
-          <w:sz w:val="18"/>
-          <w:szCs w:val="18"/>
-        </w:rPr>
-        <w:t>带圆销的</w:t>
-      </w:r>
-      <w:proofErr w:type="gramEnd"/>
-      <w:r>
-        <w:rPr>
-          <w:rFonts w:ascii="华文仿宋" w:eastAsia="华文仿宋" w:hAnsi="华文仿宋" w:hint="eastAsia"/>
-          <w:sz w:val="18"/>
-          <w:szCs w:val="18"/>
-        </w:rPr>
-        <w:t>机构组成，这种设计使得机构能够实现间歇性运动，即在</w:t>
-      </w:r>
-      <w:proofErr w:type="gramStart"/>
-      <w:r>
-        <w:rPr>
-          <w:rFonts w:ascii="华文仿宋" w:eastAsia="华文仿宋" w:hAnsi="华文仿宋" w:hint="eastAsia"/>
-          <w:sz w:val="18"/>
-          <w:szCs w:val="18"/>
-        </w:rPr>
-        <w:t>圆销通过</w:t>
-      </w:r>
-      <w:proofErr w:type="gramEnd"/>
-      <w:r>
-        <w:rPr>
-          <w:rFonts w:ascii="华文仿宋" w:eastAsia="华文仿宋" w:hAnsi="华文仿宋" w:hint="eastAsia"/>
-          <w:sz w:val="18"/>
-          <w:szCs w:val="18"/>
-        </w:rPr>
-        <w:t>槽时，槽轮会转动，而在</w:t>
-      </w:r>
-      <w:proofErr w:type="gramStart"/>
-      <w:r>
-        <w:rPr>
-          <w:rFonts w:ascii="华文仿宋" w:eastAsia="华文仿宋" w:hAnsi="华文仿宋" w:hint="eastAsia"/>
-          <w:sz w:val="18"/>
-          <w:szCs w:val="18"/>
-        </w:rPr>
-        <w:t>圆销位于槽</w:t>
-      </w:r>
-      <w:proofErr w:type="gramEnd"/>
-      <w:r>
-        <w:rPr>
-          <w:rFonts w:ascii="华文仿宋" w:eastAsia="华文仿宋" w:hAnsi="华文仿宋" w:hint="eastAsia"/>
-          <w:sz w:val="18"/>
-          <w:szCs w:val="18"/>
-        </w:rPr>
-        <w:t>之间的空隙时，槽轮停止转动。</w:t>
+        <w:t>解析：槽轮机构由一个带槽的槽轮和一个带圆销的机构组成，这种设计使得机构能够实现间歇性运动，即在圆销通过槽时，槽轮会转动，而在圆销位于槽之间的空隙时，槽轮停止转动。</w:t>
       </w:r>
     </w:p>
     <w:p>
@@ -2198,25 +2044,7 @@
           <w:sz w:val="18"/>
           <w:szCs w:val="18"/>
         </w:rPr>
-        <w:t>因此总电压是所有元件两端电压的</w:t>
-      </w:r>
-      <w:proofErr w:type="gramStart"/>
-      <w:r>
-        <w:rPr>
-          <w:rFonts w:ascii="华文仿宋" w:eastAsia="华文仿宋" w:hAnsi="华文仿宋" w:hint="eastAsia"/>
-          <w:sz w:val="18"/>
-          <w:szCs w:val="18"/>
-        </w:rPr>
-        <w:t>和</w:t>
-      </w:r>
-      <w:proofErr w:type="gramEnd"/>
-      <w:r>
-        <w:rPr>
-          <w:rFonts w:ascii="华文仿宋" w:eastAsia="华文仿宋" w:hAnsi="华文仿宋" w:hint="eastAsia"/>
-          <w:sz w:val="18"/>
-          <w:szCs w:val="18"/>
-        </w:rPr>
-        <w:t>。</w:t>
+        <w:t>因此总电压是所有元件两端电压的和。</w:t>
       </w:r>
     </w:p>
     <w:p>
@@ -3079,7 +2907,7 @@
     <w:p>
       <w:pPr>
         <w:rPr>
-          <w:rFonts w:ascii="华文仿宋" w:eastAsia="华文仿宋" w:hAnsi="华文仿宋"/>
+          <w:rFonts w:ascii="华文仿宋" w:eastAsia="华文仿宋" w:hAnsi="华文仿宋" w:hint="eastAsia"/>
           <w:sz w:val="18"/>
           <w:szCs w:val="18"/>
         </w:rPr>
@@ -3098,31 +2926,13 @@
           <w:sz w:val="18"/>
           <w:szCs w:val="18"/>
         </w:rPr>
-        <w:t>根据轮轴的杠杆原理，</w:t>
-      </w:r>
-      <w:proofErr w:type="gramStart"/>
-      <w:r>
-        <w:rPr>
-          <w:rFonts w:ascii="华文仿宋" w:eastAsia="华文仿宋" w:hAnsi="华文仿宋"/>
-          <w:sz w:val="18"/>
-          <w:szCs w:val="18"/>
-        </w:rPr>
-        <w:t>当轮的</w:t>
-      </w:r>
-      <w:proofErr w:type="gramEnd"/>
-      <w:r>
-        <w:rPr>
-          <w:rFonts w:ascii="华文仿宋" w:eastAsia="华文仿宋" w:hAnsi="华文仿宋"/>
-          <w:sz w:val="18"/>
-          <w:szCs w:val="18"/>
-        </w:rPr>
-        <w:t>半径大于轴的半径时，可以用较小的力来平衡或移动较大的负载。因此，轮越大，就越省力。</w:t>
-      </w:r>
-    </w:p>
-    <w:p>
-      <w:pPr>
-        <w:rPr>
-          <w:rFonts w:ascii="华文仿宋" w:eastAsia="华文仿宋" w:hAnsi="华文仿宋"/>
+        <w:t>根据轮轴的杠杆原理，当轮的半径大于轴的半径时，可以用较小的力来平衡或移动较大的负载。因此，轮越大，就越省力。</w:t>
+      </w:r>
+    </w:p>
+    <w:p>
+      <w:pPr>
+        <w:rPr>
+          <w:rFonts w:ascii="华文仿宋" w:eastAsia="华文仿宋" w:hAnsi="华文仿宋" w:hint="eastAsia"/>
           <w:sz w:val="18"/>
           <w:szCs w:val="18"/>
         </w:rPr>
@@ -3140,42 +2950,24 @@
     <w:p>
       <w:pPr>
         <w:rPr>
-          <w:rFonts w:ascii="华文仿宋" w:eastAsia="华文仿宋" w:hAnsi="华文仿宋"/>
-          <w:sz w:val="18"/>
-          <w:szCs w:val="18"/>
-        </w:rPr>
-      </w:pPr>
-      <w:r>
-        <w:rPr>
-          <w:rFonts w:ascii="华文仿宋" w:eastAsia="华文仿宋" w:hAnsi="华文仿宋"/>
-          <w:sz w:val="18"/>
-          <w:szCs w:val="18"/>
-        </w:rPr>
-        <w:t>轮轴实质上是一个杠杆，轮作为动力臂，</w:t>
-      </w:r>
-      <w:proofErr w:type="gramStart"/>
-      <w:r>
-        <w:rPr>
-          <w:rFonts w:ascii="华文仿宋" w:eastAsia="华文仿宋" w:hAnsi="华文仿宋"/>
-          <w:sz w:val="18"/>
-          <w:szCs w:val="18"/>
-        </w:rPr>
-        <w:t>轴作为</w:t>
-      </w:r>
-      <w:proofErr w:type="gramEnd"/>
-      <w:r>
-        <w:rPr>
-          <w:rFonts w:ascii="华文仿宋" w:eastAsia="华文仿宋" w:hAnsi="华文仿宋"/>
-          <w:sz w:val="18"/>
-          <w:szCs w:val="18"/>
-        </w:rPr>
-        <w:t>阻力臂。当动力臂（轮的半径）大于阻力臂（轴的半径）时，可以用较小的力来克服较大的阻力，从而实现省力的效果。</w:t>
-      </w:r>
-    </w:p>
-    <w:p>
-      <w:pPr>
-        <w:rPr>
-          <w:rFonts w:ascii="华文仿宋" w:eastAsia="华文仿宋" w:hAnsi="华文仿宋"/>
+          <w:rFonts w:ascii="华文仿宋" w:eastAsia="华文仿宋" w:hAnsi="华文仿宋" w:hint="eastAsia"/>
+          <w:sz w:val="18"/>
+          <w:szCs w:val="18"/>
+        </w:rPr>
+      </w:pPr>
+      <w:r>
+        <w:rPr>
+          <w:rFonts w:ascii="华文仿宋" w:eastAsia="华文仿宋" w:hAnsi="华文仿宋"/>
+          <w:sz w:val="18"/>
+          <w:szCs w:val="18"/>
+        </w:rPr>
+        <w:t>轮轴实质上是一个杠杆，轮作为动力臂，轴作为阻力臂。当动力臂（轮的半径）大于阻力臂（轴的半径）时，可以用较小的力来克服较大的阻力，从而实现省力的效果。</w:t>
+      </w:r>
+    </w:p>
+    <w:p>
+      <w:pPr>
+        <w:rPr>
+          <w:rFonts w:ascii="华文仿宋" w:eastAsia="华文仿宋" w:hAnsi="华文仿宋" w:hint="eastAsia"/>
           <w:sz w:val="18"/>
           <w:szCs w:val="18"/>
         </w:rPr>
@@ -4573,61 +4365,7 @@
           <w:sz w:val="18"/>
           <w:szCs w:val="18"/>
         </w:rPr>
-        <w:t>解析： 槽轮机构通过槽轮</w:t>
-      </w:r>
-      <w:proofErr w:type="gramStart"/>
-      <w:r>
-        <w:rPr>
-          <w:rFonts w:ascii="华文仿宋" w:eastAsia="华文仿宋" w:hAnsi="华文仿宋"/>
-          <w:sz w:val="18"/>
-          <w:szCs w:val="18"/>
-        </w:rPr>
-        <w:t>和圆销的</w:t>
-      </w:r>
-      <w:proofErr w:type="gramEnd"/>
-      <w:r>
-        <w:rPr>
-          <w:rFonts w:ascii="华文仿宋" w:eastAsia="华文仿宋" w:hAnsi="华文仿宋"/>
-          <w:sz w:val="18"/>
-          <w:szCs w:val="18"/>
-        </w:rPr>
-        <w:t>相互作用实现间歇性运动，即在</w:t>
-      </w:r>
-      <w:proofErr w:type="gramStart"/>
-      <w:r>
-        <w:rPr>
-          <w:rFonts w:ascii="华文仿宋" w:eastAsia="华文仿宋" w:hAnsi="华文仿宋"/>
-          <w:sz w:val="18"/>
-          <w:szCs w:val="18"/>
-        </w:rPr>
-        <w:t>圆销位于</w:t>
-      </w:r>
-      <w:proofErr w:type="gramEnd"/>
-      <w:r>
-        <w:rPr>
-          <w:rFonts w:ascii="华文仿宋" w:eastAsia="华文仿宋" w:hAnsi="华文仿宋"/>
-          <w:sz w:val="18"/>
-          <w:szCs w:val="18"/>
-        </w:rPr>
-        <w:t>槽内时，槽轮转动，而在</w:t>
-      </w:r>
-      <w:proofErr w:type="gramStart"/>
-      <w:r>
-        <w:rPr>
-          <w:rFonts w:ascii="华文仿宋" w:eastAsia="华文仿宋" w:hAnsi="华文仿宋"/>
-          <w:sz w:val="18"/>
-          <w:szCs w:val="18"/>
-        </w:rPr>
-        <w:t>圆销位于槽</w:t>
-      </w:r>
-      <w:proofErr w:type="gramEnd"/>
-      <w:r>
-        <w:rPr>
-          <w:rFonts w:ascii="华文仿宋" w:eastAsia="华文仿宋" w:hAnsi="华文仿宋"/>
-          <w:sz w:val="18"/>
-          <w:szCs w:val="18"/>
-        </w:rPr>
-        <w:t>之间的空隙时，槽轮停止转动。</w:t>
+        <w:t>解析： 槽轮机构通过槽轮和圆销的相互作用实现间歇性运动，即在圆销位于槽内时，槽轮转动，而在圆销位于槽之间的空隙时，槽轮停止转动。</w:t>
       </w:r>
     </w:p>
     <w:p>
@@ -6539,25 +6277,7 @@
           <w:sz w:val="18"/>
           <w:szCs w:val="18"/>
         </w:rPr>
-        <w:t>解析： 选项A、C和D都是预防电脑病毒感染的有效措施。定期更新操作系统和软件可以修复安全漏洞，安装可靠的防病毒软件并及时更新病毒库可以检测和阻止病毒，</w:t>
-      </w:r>
-      <w:proofErr w:type="gramStart"/>
-      <w:r>
-        <w:rPr>
-          <w:rFonts w:ascii="华文仿宋" w:eastAsia="华文仿宋" w:hAnsi="华文仿宋"/>
-          <w:sz w:val="18"/>
-          <w:szCs w:val="18"/>
-        </w:rPr>
-        <w:t>不</w:t>
-      </w:r>
-      <w:proofErr w:type="gramEnd"/>
-      <w:r>
-        <w:rPr>
-          <w:rFonts w:ascii="华文仿宋" w:eastAsia="华文仿宋" w:hAnsi="华文仿宋"/>
-          <w:sz w:val="18"/>
-          <w:szCs w:val="18"/>
-        </w:rPr>
-        <w:t>点击来源不明的电子邮件附件可以避免病毒通过附件传播。选项B使用盗版软件可能会携带病毒或漏洞，不是有效的预防措施。</w:t>
+        <w:t>解析： 选项A、C和D都是预防电脑病毒感染的有效措施。定期更新操作系统和软件可以修复安全漏洞，安装可靠的防病毒软件并及时更新病毒库可以检测和阻止病毒，不点击来源不明的电子邮件附件可以避免病毒通过附件传播。选项B使用盗版软件可能会携带病毒或漏洞，不是有效的预防措施。</w:t>
       </w:r>
     </w:p>
     <w:p>
@@ -7022,25 +6742,7 @@
           <w:szCs w:val="18"/>
         </w:rPr>
         <w:lastRenderedPageBreak/>
-        <w:t>解析： 量子计算机具有并行计算能力和极低的能耗等特点。量子计算机利用量子比特进行计算，可以实现某些特定问题的高效并行处理。虽然量子计算机在某些问题上具有优越的性能，但它并不能在短时间内解决所有问题，</w:t>
-      </w:r>
-      <w:proofErr w:type="gramStart"/>
-      <w:r>
-        <w:rPr>
-          <w:rFonts w:ascii="华文仿宋" w:eastAsia="华文仿宋" w:hAnsi="华文仿宋"/>
-          <w:sz w:val="18"/>
-          <w:szCs w:val="18"/>
-        </w:rPr>
-        <w:t>且数据</w:t>
-      </w:r>
-      <w:proofErr w:type="gramEnd"/>
-      <w:r>
-        <w:rPr>
-          <w:rFonts w:ascii="华文仿宋" w:eastAsia="华文仿宋" w:hAnsi="华文仿宋"/>
-          <w:sz w:val="18"/>
-          <w:szCs w:val="18"/>
-        </w:rPr>
-        <w:t>传输速度并不一定高于传统计算机。</w:t>
+        <w:t>解析： 量子计算机具有并行计算能力和极低的能耗等特点。量子计算机利用量子比特进行计算，可以实现某些特定问题的高效并行处理。虽然量子计算机在某些问题上具有优越的性能，但它并不能在短时间内解决所有问题，且数据传输速度并不一定高于传统计算机。</w:t>
       </w:r>
     </w:p>
     <w:sectPr>
@@ -8480,6 +8182,7 @@
   <w:style w:type="character" w:default="1" w:styleId="a0">
     <w:name w:val="Default Paragraph Font"/>
     <w:uiPriority w:val="1"/>
+    <w:semiHidden/>
     <w:unhideWhenUsed/>
   </w:style>
   <w:style w:type="table" w:default="1" w:styleId="a1">
